--- a/Proposition de commande de matériel.docx
+++ b/Proposition de commande de matériel.docx
@@ -258,13 +258,28 @@
           <w:tcPr>
             <w:tcW w:w="2660" w:type="dxa"/>
           </w:tcPr>
-          <w:p/>
+          <w:p>
+            <w:r>
+              <w:t xml:space="preserve">Bandeau de </w:t>
+            </w:r>
+            <w:proofErr w:type="spellStart"/>
+            <w:r>
+              <w:t>leds</w:t>
+            </w:r>
+            <w:proofErr w:type="spellEnd"/>
+          </w:p>
         </w:tc>
         <w:tc>
           <w:tcPr>
             <w:tcW w:w="6552" w:type="dxa"/>
           </w:tcPr>
-          <w:p/>
+          <w:p>
+            <w:r>
+              <w:t>http://www.adafruit.com/product/1376</w:t>
+            </w:r>
+            <w:bookmarkStart w:id="0" w:name="_GoBack"/>
+            <w:bookmarkEnd w:id="0"/>
+          </w:p>
         </w:tc>
       </w:tr>
       <w:tr>
@@ -283,10 +298,7 @@
       </w:tr>
     </w:tbl>
     <w:p/>
-    <w:p>
-      <w:bookmarkStart w:id="0" w:name="_GoBack"/>
-      <w:bookmarkEnd w:id="0"/>
-    </w:p>
+    <w:p/>
     <w:sectPr>
       <w:pgSz w:w="11906" w:h="16838"/>
       <w:pgMar w:top="1417" w:right="1417" w:bottom="1417" w:left="1417" w:header="708" w:footer="708" w:gutter="0"/>
